--- a/5. Proposamenak/Proposamenak_ST.docx
+++ b/5. Proposamenak/Proposamenak_ST.docx
@@ -1629,53 +1629,6 @@
         <w:t>Enpresa ekimen sortzailea</w:t>
       </w:r>
       <w:bookmarkEnd w:id="6"/>
-    </w:p>
-    <w:p>
-      <w:pPr>
-        <w:pStyle w:val="Prrafodelista"/>
-        <w:numPr>
-          <w:ilvl w:val="0"/>
-          <w:numId w:val="4"/>
-        </w:numPr>
-        <w:rPr>
-          <w:rFonts w:ascii="Poppins" w:hAnsi="Poppins" w:cs="Poppins"/>
-          <w:sz w:val="24"/>
-          <w:szCs w:val="24"/>
-          <w:lang w:val="eu-ES"/>
-        </w:rPr>
-      </w:pPr>
-      <w:r>
-        <w:rPr>
-          <w:rFonts w:ascii="Poppins" w:hAnsi="Poppins" w:cs="Poppins"/>
-          <w:sz w:val="24"/>
-          <w:szCs w:val="24"/>
-          <w:lang w:val="eu-ES"/>
-        </w:rPr>
-        <w:t xml:space="preserve">Konbalidatuta </w:t>
-      </w:r>
-      <w:r>
-        <w:rPr>
-          <mc:AlternateContent>
-            <mc:Choice Requires="w16se">
-              <w:rFonts w:ascii="Poppins" w:hAnsi="Poppins" w:cs="Poppins"/>
-            </mc:Choice>
-            <mc:Fallback>
-              <w:rFonts w:ascii="Segoe UI Emoji" w:eastAsia="Segoe UI Emoji" w:hAnsi="Segoe UI Emoji" w:cs="Segoe UI Emoji"/>
-            </mc:Fallback>
-          </mc:AlternateContent>
-          <w:sz w:val="24"/>
-          <w:szCs w:val="24"/>
-          <w:lang w:val="eu-ES"/>
-        </w:rPr>
-        <mc:AlternateContent>
-          <mc:Choice Requires="w16se">
-            <w16se:symEx w16se:font="Segoe UI Emoji" w16se:char="1F609"/>
-          </mc:Choice>
-          <mc:Fallback>
-            <w:t>😉</w:t>
-          </mc:Fallback>
-        </mc:AlternateContent>
-      </w:r>
     </w:p>
     <w:p>
       <w:pPr>
